--- a/Section-33/CheatSheet/Section-33-IQ.docx
+++ b/Section-33/CheatSheet/Section-33-IQ.docx
@@ -2,6 +2,645 @@
 <file path=word/document.xml><?xml version="1.0" encoding="utf-8"?>
 <w:document xmlns:wpc="http://schemas.microsoft.com/office/word/2010/wordprocessingCanvas" xmlns:cx="http://schemas.microsoft.com/office/drawing/2014/chartex" xmlns:cx1="http://schemas.microsoft.com/office/drawing/2015/9/8/chartex" xmlns:cx2="http://schemas.microsoft.com/office/drawing/2015/10/21/chartex" xmlns:cx3="http://schemas.microsoft.com/office/drawing/2016/5/9/chartex" xmlns:cx4="http://schemas.microsoft.com/office/drawing/2016/5/10/chartex" xmlns:cx5="http://schemas.microsoft.com/office/drawing/2016/5/11/chartex" xmlns:cx6="http://schemas.microsoft.com/office/drawing/2016/5/12/chartex" xmlns:cx7="http://schemas.microsoft.com/office/drawing/2016/5/13/chartex" xmlns:cx8="http://schemas.microsoft.com/office/drawing/2016/5/14/chartex" xmlns:mc="http://schemas.openxmlformats.org/markup-compatibility/2006" xmlns:aink="http://schemas.microsoft.com/office/drawing/2016/ink" xmlns:am3d="http://schemas.microsoft.com/office/drawing/2017/model3d" xmlns:o="urn:schemas-microsoft-com:office:office" xmlns:oel="http://schemas.microsoft.com/office/2019/extlst" xmlns:r="http://schemas.openxmlformats.org/officeDocument/2006/relationships" xmlns:m="http://schemas.openxmlformats.org/officeDocument/2006/math" xmlns:v="urn:schemas-microsoft-com:vml" xmlns:wp14="http://schemas.microsoft.com/office/word/2010/wordprocessingDrawing" xmlns:wp="http://schemas.openxmlformats.org/drawingml/2006/wordprocessingDrawing" xmlns:w10="urn:schemas-microsoft-com:office:word" xmlns:w="http://schemas.openxmlformats.org/wordprocessingml/2006/main" xmlns:w14="http://schemas.microsoft.com/office/word/2010/wordml" xmlns:w15="http://schemas.microsoft.com/office/word/2012/wordml" xmlns:w16cex="http://schemas.microsoft.com/office/word/2018/wordml/cex" xmlns:w16cid="http://schemas.microsoft.com/office/word/2016/wordml/cid" xmlns:w16="http://schemas.microsoft.com/office/word/2018/wordml" xmlns:w16sdtdh="http://schemas.microsoft.com/office/word/2020/wordml/sdtdatahash" xmlns:w16se="http://schemas.microsoft.com/office/word/2015/wordml/symex" xmlns:wpg="http://schemas.microsoft.com/office/word/2010/wordprocessingGroup" xmlns:wpi="http://schemas.microsoft.com/office/word/2010/wordprocessingInk" xmlns:wne="http://schemas.microsoft.com/office/word/2006/wordml" xmlns:wps="http://schemas.microsoft.com/office/word/2010/wordprocessingShape" mc:Ignorable="w14 w15 w16se w16cid w16 w16cex w16sdtdh wp14">
   <w:body>
+    <w:p>
+      <w:pPr>
+        <w:pStyle w:val="Heading4"/>
+        <w:shd w:val="clear" w:color="auto" w:fill="FFFFFF"/>
+        <w:rPr>
+          <w:rFonts w:ascii="var(--font-stack-heading)" w:hAnsi="var(--font-stack-heading)"/>
+          <w:color w:val="2D2F31"/>
+        </w:rPr>
+      </w:pPr>
+      <w:r>
+        <w:rPr>
+          <w:rFonts w:ascii="var(--font-stack-heading)" w:hAnsi="var(--font-stack-heading)"/>
+          <w:color w:val="2D2F31"/>
+        </w:rPr>
+        <w:t>Questions for this assignment</w:t>
+      </w:r>
+    </w:p>
+    <w:p>
+      <w:pPr>
+        <w:pStyle w:val="NormalWeb"/>
+        <w:shd w:val="clear" w:color="auto" w:fill="FFFFFF"/>
+        <w:spacing w:before="0" w:beforeAutospacing="0" w:after="0" w:afterAutospacing="0"/>
+        <w:rPr>
+          <w:rFonts w:ascii="Roboto" w:hAnsi="Roboto"/>
+          <w:color w:val="2D2F31"/>
+        </w:rPr>
+      </w:pPr>
+      <w:r>
+        <w:rPr>
+          <w:rFonts w:ascii="Roboto" w:hAnsi="Roboto"/>
+          <w:color w:val="2D2F31"/>
+        </w:rPr>
+        <w:t>What is asynchronous programming in C#, and why is it important for building responsive applications?</w:t>
+      </w:r>
+    </w:p>
+    <w:p>
+      <w:pPr>
+        <w:pStyle w:val="NormalWeb"/>
+        <w:shd w:val="clear" w:color="auto" w:fill="FFFFFF"/>
+        <w:spacing w:before="0" w:beforeAutospacing="0" w:after="0" w:afterAutospacing="0"/>
+        <w:rPr>
+          <w:rFonts w:ascii="Roboto" w:hAnsi="Roboto"/>
+          <w:color w:val="2D2F31"/>
+        </w:rPr>
+      </w:pPr>
+      <w:r>
+        <w:rPr>
+          <w:rFonts w:ascii="Roboto" w:hAnsi="Roboto"/>
+          <w:color w:val="2D2F31"/>
+        </w:rPr>
+        <w:t>Explain the async and await keywords in C#. How do they simplify asynchronous programming?</w:t>
+      </w:r>
+    </w:p>
+    <w:p>
+      <w:pPr>
+        <w:pStyle w:val="NormalWeb"/>
+        <w:shd w:val="clear" w:color="auto" w:fill="FFFFFF"/>
+        <w:spacing w:before="0" w:beforeAutospacing="0" w:after="0" w:afterAutospacing="0"/>
+        <w:rPr>
+          <w:rFonts w:ascii="Roboto" w:hAnsi="Roboto"/>
+          <w:color w:val="2D2F31"/>
+        </w:rPr>
+      </w:pPr>
+      <w:r>
+        <w:rPr>
+          <w:rFonts w:ascii="Roboto" w:hAnsi="Roboto"/>
+          <w:color w:val="2D2F31"/>
+        </w:rPr>
+        <w:t>What are the best practices for using async and await in C#? How can you ensure efficient and maintainable asynchronous code?</w:t>
+      </w:r>
+    </w:p>
+    <w:p>
+      <w:pPr>
+        <w:pStyle w:val="NormalWeb"/>
+        <w:shd w:val="clear" w:color="auto" w:fill="FFFFFF"/>
+        <w:spacing w:before="0" w:beforeAutospacing="0" w:after="0" w:afterAutospacing="0"/>
+        <w:rPr>
+          <w:rFonts w:ascii="Roboto" w:hAnsi="Roboto"/>
+          <w:color w:val="2D2F31"/>
+        </w:rPr>
+      </w:pPr>
+      <w:r>
+        <w:rPr>
+          <w:rFonts w:ascii="Roboto" w:hAnsi="Roboto"/>
+          <w:color w:val="2D2F31"/>
+        </w:rPr>
+        <w:t>How do you handle errors and exceptions in asynchronous code using async and await?</w:t>
+      </w:r>
+    </w:p>
+    <w:p>
+      <w:pPr>
+        <w:pStyle w:val="NormalWeb"/>
+        <w:shd w:val="clear" w:color="auto" w:fill="FFFFFF"/>
+        <w:spacing w:before="0" w:beforeAutospacing="0" w:after="0" w:afterAutospacing="0"/>
+        <w:rPr>
+          <w:rFonts w:ascii="Roboto" w:hAnsi="Roboto"/>
+          <w:color w:val="2D2F31"/>
+        </w:rPr>
+      </w:pPr>
+      <w:r>
+        <w:rPr>
+          <w:rFonts w:ascii="Roboto" w:hAnsi="Roboto"/>
+          <w:color w:val="2D2F31"/>
+        </w:rPr>
+        <w:t>Discuss the potential pitfalls and challenges in asynchronous programming, such as deadlocks, race conditions, and blocking calls. How can you avoid them?</w:t>
+      </w:r>
+    </w:p>
+    <w:p/>
+    <w:p/>
+    <w:p>
+      <w:pPr>
+        <w:pStyle w:val="NormalWeb"/>
+        <w:shd w:val="clear" w:color="auto" w:fill="FFFFFF"/>
+        <w:spacing w:before="0" w:beforeAutospacing="0" w:after="0" w:afterAutospacing="0"/>
+        <w:rPr>
+          <w:rFonts w:ascii="Roboto" w:hAnsi="Roboto"/>
+          <w:color w:val="2D2F31"/>
+        </w:rPr>
+      </w:pPr>
+      <w:r>
+        <w:rPr>
+          <w:rFonts w:ascii="Roboto" w:hAnsi="Roboto"/>
+          <w:color w:val="2D2F31"/>
+        </w:rPr>
+        <w:t>What is asynchronous programming in C#, and why is it important for building responsive applications?</w:t>
+      </w:r>
+    </w:p>
+    <w:p>
+      <w:pPr>
+        <w:pStyle w:val="NormalWeb"/>
+        <w:shd w:val="clear" w:color="auto" w:fill="FFFFFF"/>
+        <w:spacing w:before="0" w:beforeAutospacing="0" w:after="0" w:afterAutospacing="0"/>
+        <w:rPr>
+          <w:rFonts w:ascii="Roboto" w:hAnsi="Roboto"/>
+          <w:color w:val="2D2F31"/>
+        </w:rPr>
+      </w:pPr>
+      <w:r>
+        <w:rPr>
+          <w:rFonts w:ascii="Roboto" w:hAnsi="Roboto"/>
+          <w:color w:val="2D2F31"/>
+        </w:rPr>
+        <w:t>Asynchronous programming in C# allows tasks to run concurrently without blocking the main thread. It's crucial for building responsive applications, as it enables non-blocking I/O operations, keeping the UI responsive and improving overall application performance.</w:t>
+      </w:r>
+    </w:p>
+    <w:p>
+      <w:pPr>
+        <w:pStyle w:val="NormalWeb"/>
+        <w:shd w:val="clear" w:color="auto" w:fill="FFFFFF"/>
+        <w:spacing w:before="0" w:beforeAutospacing="0" w:after="0" w:afterAutospacing="0"/>
+        <w:rPr>
+          <w:rFonts w:ascii="Roboto" w:hAnsi="Roboto"/>
+          <w:color w:val="2D2F31"/>
+        </w:rPr>
+      </w:pPr>
+    </w:p>
+    <w:p>
+      <w:pPr>
+        <w:pStyle w:val="NormalWeb"/>
+        <w:shd w:val="clear" w:color="auto" w:fill="FFFFFF"/>
+        <w:spacing w:before="0" w:beforeAutospacing="0" w:after="0" w:afterAutospacing="0"/>
+        <w:rPr>
+          <w:rFonts w:ascii="Roboto" w:hAnsi="Roboto"/>
+          <w:color w:val="2D2F31"/>
+        </w:rPr>
+      </w:pPr>
+      <w:r>
+        <w:rPr>
+          <w:rFonts w:ascii="Roboto" w:hAnsi="Roboto"/>
+          <w:color w:val="2D2F31"/>
+        </w:rPr>
+        <w:t>Explain the async and await keywords in C#. How do they simplify asynchronous programming?</w:t>
+      </w:r>
+    </w:p>
+    <w:p>
+      <w:pPr>
+        <w:pStyle w:val="NormalWeb"/>
+        <w:shd w:val="clear" w:color="auto" w:fill="FFFFFF"/>
+        <w:spacing w:before="0" w:beforeAutospacing="0" w:after="0" w:afterAutospacing="0"/>
+        <w:rPr>
+          <w:rFonts w:ascii="Roboto" w:hAnsi="Roboto"/>
+          <w:color w:val="2D2F31"/>
+        </w:rPr>
+      </w:pPr>
+      <w:r>
+        <w:rPr>
+          <w:rFonts w:ascii="Roboto" w:hAnsi="Roboto"/>
+          <w:color w:val="2D2F31"/>
+        </w:rPr>
+        <w:t>The </w:t>
+      </w:r>
+      <w:r>
+        <w:rPr>
+          <w:rStyle w:val="Strong"/>
+          <w:rFonts w:ascii="Consolas" w:hAnsi="Consolas"/>
+          <w:color w:val="2D2F31"/>
+        </w:rPr>
+        <w:t>async</w:t>
+      </w:r>
+      <w:r>
+        <w:rPr>
+          <w:rFonts w:ascii="Roboto" w:hAnsi="Roboto"/>
+          <w:color w:val="2D2F31"/>
+        </w:rPr>
+        <w:t xml:space="preserve"> keyword marks a method as </w:t>
+      </w:r>
+      <w:proofErr w:type="gramStart"/>
+      <w:r>
+        <w:rPr>
+          <w:rFonts w:ascii="Roboto" w:hAnsi="Roboto"/>
+          <w:color w:val="2D2F31"/>
+        </w:rPr>
+        <w:t>asynchronous, and</w:t>
+      </w:r>
+      <w:proofErr w:type="gramEnd"/>
+      <w:r>
+        <w:rPr>
+          <w:rFonts w:ascii="Roboto" w:hAnsi="Roboto"/>
+          <w:color w:val="2D2F31"/>
+        </w:rPr>
+        <w:t> </w:t>
+      </w:r>
+      <w:r>
+        <w:rPr>
+          <w:rStyle w:val="Strong"/>
+          <w:rFonts w:ascii="Consolas" w:hAnsi="Consolas"/>
+          <w:color w:val="2D2F31"/>
+        </w:rPr>
+        <w:t>await</w:t>
+      </w:r>
+      <w:r>
+        <w:rPr>
+          <w:rFonts w:ascii="Roboto" w:hAnsi="Roboto"/>
+          <w:color w:val="2D2F31"/>
+        </w:rPr>
+        <w:t xml:space="preserve"> is used to pause the method's execution until a task is completed, without blocking the main thread. They simplify asynchronous programming by making it more readable and allowing developers to write code that looks </w:t>
+      </w:r>
+      <w:proofErr w:type="gramStart"/>
+      <w:r>
+        <w:rPr>
+          <w:rFonts w:ascii="Roboto" w:hAnsi="Roboto"/>
+          <w:color w:val="2D2F31"/>
+        </w:rPr>
+        <w:t>similar to</w:t>
+      </w:r>
+      <w:proofErr w:type="gramEnd"/>
+      <w:r>
+        <w:rPr>
+          <w:rFonts w:ascii="Roboto" w:hAnsi="Roboto"/>
+          <w:color w:val="2D2F31"/>
+        </w:rPr>
+        <w:t xml:space="preserve"> synchronous code, even though it's asynchronous.</w:t>
+      </w:r>
+    </w:p>
+    <w:p>
+      <w:pPr>
+        <w:pStyle w:val="NormalWeb"/>
+        <w:shd w:val="clear" w:color="auto" w:fill="FFFFFF"/>
+        <w:spacing w:before="0" w:beforeAutospacing="0" w:after="0" w:afterAutospacing="0"/>
+        <w:rPr>
+          <w:rFonts w:ascii="Roboto" w:hAnsi="Roboto"/>
+          <w:color w:val="2D2F31"/>
+        </w:rPr>
+      </w:pPr>
+    </w:p>
+    <w:p>
+      <w:pPr>
+        <w:pStyle w:val="NormalWeb"/>
+        <w:shd w:val="clear" w:color="auto" w:fill="FFFFFF"/>
+        <w:spacing w:before="0" w:beforeAutospacing="0" w:after="0" w:afterAutospacing="0"/>
+        <w:rPr>
+          <w:rFonts w:ascii="Roboto" w:hAnsi="Roboto"/>
+          <w:color w:val="2D2F31"/>
+        </w:rPr>
+      </w:pPr>
+      <w:r>
+        <w:rPr>
+          <w:rFonts w:ascii="Roboto" w:hAnsi="Roboto"/>
+          <w:color w:val="2D2F31"/>
+        </w:rPr>
+        <w:t>What are the best practices for using async and await in C#? How can you ensure efficient and maintainable asynchronous code?</w:t>
+      </w:r>
+    </w:p>
+    <w:p>
+      <w:pPr>
+        <w:pStyle w:val="NormalWeb"/>
+        <w:shd w:val="clear" w:color="auto" w:fill="FFFFFF"/>
+        <w:spacing w:before="0" w:beforeAutospacing="0" w:after="0" w:afterAutospacing="0"/>
+        <w:rPr>
+          <w:rFonts w:ascii="Roboto" w:hAnsi="Roboto"/>
+          <w:color w:val="2D2F31"/>
+        </w:rPr>
+      </w:pPr>
+      <w:r>
+        <w:rPr>
+          <w:rFonts w:ascii="Roboto" w:hAnsi="Roboto"/>
+          <w:color w:val="2D2F31"/>
+        </w:rPr>
+        <w:t>Best practices for </w:t>
+      </w:r>
+      <w:r>
+        <w:rPr>
+          <w:rStyle w:val="Strong"/>
+          <w:rFonts w:ascii="Consolas" w:hAnsi="Consolas"/>
+          <w:color w:val="2D2F31"/>
+        </w:rPr>
+        <w:t>async</w:t>
+      </w:r>
+      <w:r>
+        <w:rPr>
+          <w:rFonts w:ascii="Roboto" w:hAnsi="Roboto"/>
+          <w:color w:val="2D2F31"/>
+        </w:rPr>
+        <w:t> and </w:t>
+      </w:r>
+      <w:r>
+        <w:rPr>
+          <w:rStyle w:val="Strong"/>
+          <w:rFonts w:ascii="Consolas" w:hAnsi="Consolas"/>
+          <w:color w:val="2D2F31"/>
+        </w:rPr>
+        <w:t>await</w:t>
+      </w:r>
+      <w:r>
+        <w:rPr>
+          <w:rFonts w:ascii="Roboto" w:hAnsi="Roboto"/>
+          <w:color w:val="2D2F31"/>
+        </w:rPr>
+        <w:t> include:</w:t>
+      </w:r>
+    </w:p>
+    <w:p>
+      <w:pPr>
+        <w:pStyle w:val="NormalWeb"/>
+        <w:numPr>
+          <w:ilvl w:val="0"/>
+          <w:numId w:val="13"/>
+        </w:numPr>
+        <w:shd w:val="clear" w:color="auto" w:fill="FFFFFF"/>
+        <w:spacing w:before="0" w:beforeAutospacing="0" w:after="0" w:afterAutospacing="0"/>
+        <w:rPr>
+          <w:rFonts w:ascii="Roboto" w:hAnsi="Roboto"/>
+          <w:color w:val="2D2F31"/>
+        </w:rPr>
+      </w:pPr>
+      <w:r>
+        <w:rPr>
+          <w:rFonts w:ascii="Roboto" w:hAnsi="Roboto"/>
+          <w:color w:val="2D2F31"/>
+        </w:rPr>
+        <w:t>Mark asynchronous methods with the </w:t>
+      </w:r>
+      <w:r>
+        <w:rPr>
+          <w:rStyle w:val="Strong"/>
+          <w:rFonts w:ascii="Consolas" w:hAnsi="Consolas"/>
+          <w:color w:val="2D2F31"/>
+        </w:rPr>
+        <w:t>async</w:t>
+      </w:r>
+      <w:r>
+        <w:rPr>
+          <w:rFonts w:ascii="Roboto" w:hAnsi="Roboto"/>
+          <w:color w:val="2D2F31"/>
+        </w:rPr>
+        <w:t> keyword.</w:t>
+      </w:r>
+    </w:p>
+    <w:p>
+      <w:pPr>
+        <w:pStyle w:val="NormalWeb"/>
+        <w:numPr>
+          <w:ilvl w:val="0"/>
+          <w:numId w:val="13"/>
+        </w:numPr>
+        <w:shd w:val="clear" w:color="auto" w:fill="FFFFFF"/>
+        <w:spacing w:before="0" w:beforeAutospacing="0" w:after="0" w:afterAutospacing="0"/>
+        <w:rPr>
+          <w:rFonts w:ascii="Roboto" w:hAnsi="Roboto"/>
+          <w:color w:val="2D2F31"/>
+        </w:rPr>
+      </w:pPr>
+      <w:r>
+        <w:rPr>
+          <w:rFonts w:ascii="Roboto" w:hAnsi="Roboto"/>
+          <w:color w:val="2D2F31"/>
+        </w:rPr>
+        <w:t>Use </w:t>
+      </w:r>
+      <w:r>
+        <w:rPr>
+          <w:rStyle w:val="Strong"/>
+          <w:rFonts w:ascii="Consolas" w:hAnsi="Consolas"/>
+          <w:color w:val="2D2F31"/>
+        </w:rPr>
+        <w:t>Task</w:t>
+      </w:r>
+      <w:r>
+        <w:rPr>
+          <w:rFonts w:ascii="Roboto" w:hAnsi="Roboto"/>
+          <w:color w:val="2D2F31"/>
+        </w:rPr>
+        <w:t>-returning methods for CPU-bound work.</w:t>
+      </w:r>
+    </w:p>
+    <w:p>
+      <w:pPr>
+        <w:pStyle w:val="NormalWeb"/>
+        <w:numPr>
+          <w:ilvl w:val="0"/>
+          <w:numId w:val="13"/>
+        </w:numPr>
+        <w:shd w:val="clear" w:color="auto" w:fill="FFFFFF"/>
+        <w:spacing w:before="0" w:beforeAutospacing="0" w:after="0" w:afterAutospacing="0"/>
+        <w:rPr>
+          <w:rFonts w:ascii="Roboto" w:hAnsi="Roboto"/>
+          <w:color w:val="2D2F31"/>
+        </w:rPr>
+      </w:pPr>
+      <w:r>
+        <w:rPr>
+          <w:rFonts w:ascii="Roboto" w:hAnsi="Roboto"/>
+          <w:color w:val="2D2F31"/>
+        </w:rPr>
+        <w:t>Avoid using </w:t>
+      </w:r>
+      <w:r>
+        <w:rPr>
+          <w:rStyle w:val="Strong"/>
+          <w:rFonts w:ascii="Consolas" w:hAnsi="Consolas"/>
+          <w:color w:val="2D2F31"/>
+        </w:rPr>
+        <w:t>async void</w:t>
+      </w:r>
+      <w:r>
+        <w:rPr>
+          <w:rFonts w:ascii="Roboto" w:hAnsi="Roboto"/>
+          <w:color w:val="2D2F31"/>
+        </w:rPr>
+        <w:t> for methods unless it's an event handler.</w:t>
+      </w:r>
+    </w:p>
+    <w:p>
+      <w:pPr>
+        <w:pStyle w:val="NormalWeb"/>
+        <w:numPr>
+          <w:ilvl w:val="0"/>
+          <w:numId w:val="13"/>
+        </w:numPr>
+        <w:shd w:val="clear" w:color="auto" w:fill="FFFFFF"/>
+        <w:spacing w:before="0" w:beforeAutospacing="0" w:after="0" w:afterAutospacing="0"/>
+        <w:rPr>
+          <w:rFonts w:ascii="Roboto" w:hAnsi="Roboto"/>
+          <w:color w:val="2D2F31"/>
+        </w:rPr>
+      </w:pPr>
+      <w:r>
+        <w:rPr>
+          <w:rFonts w:ascii="Roboto" w:hAnsi="Roboto"/>
+          <w:color w:val="2D2F31"/>
+        </w:rPr>
+        <w:t>Handle exceptions gracefully and log them.</w:t>
+      </w:r>
+    </w:p>
+    <w:p>
+      <w:pPr>
+        <w:pStyle w:val="NormalWeb"/>
+        <w:shd w:val="clear" w:color="auto" w:fill="FFFFFF"/>
+        <w:spacing w:before="0" w:beforeAutospacing="0" w:after="0" w:afterAutospacing="0"/>
+        <w:rPr>
+          <w:rFonts w:ascii="Roboto" w:hAnsi="Roboto"/>
+          <w:color w:val="2D2F31"/>
+        </w:rPr>
+      </w:pPr>
+    </w:p>
+    <w:p>
+      <w:pPr>
+        <w:pStyle w:val="NormalWeb"/>
+        <w:shd w:val="clear" w:color="auto" w:fill="FFFFFF"/>
+        <w:spacing w:before="0" w:beforeAutospacing="0" w:after="0" w:afterAutospacing="0"/>
+        <w:rPr>
+          <w:rFonts w:ascii="Roboto" w:hAnsi="Roboto"/>
+          <w:color w:val="2D2F31"/>
+        </w:rPr>
+      </w:pPr>
+      <w:r>
+        <w:rPr>
+          <w:rFonts w:ascii="Roboto" w:hAnsi="Roboto"/>
+          <w:color w:val="2D2F31"/>
+        </w:rPr>
+        <w:t>How do you handle errors and exceptions in asynchronous code using async and await?</w:t>
+      </w:r>
+    </w:p>
+    <w:p>
+      <w:pPr>
+        <w:pStyle w:val="NormalWeb"/>
+        <w:shd w:val="clear" w:color="auto" w:fill="FFFFFF"/>
+        <w:spacing w:before="0" w:beforeAutospacing="0" w:after="0" w:afterAutospacing="0"/>
+        <w:rPr>
+          <w:rFonts w:ascii="Roboto" w:hAnsi="Roboto"/>
+          <w:color w:val="2D2F31"/>
+        </w:rPr>
+      </w:pPr>
+      <w:r>
+        <w:rPr>
+          <w:rFonts w:ascii="Roboto" w:hAnsi="Roboto"/>
+          <w:color w:val="2D2F31"/>
+        </w:rPr>
+        <w:t>Errors and exceptions in asynchronous code are handled using </w:t>
+      </w:r>
+      <w:r>
+        <w:rPr>
+          <w:rStyle w:val="Strong"/>
+          <w:rFonts w:ascii="Consolas" w:hAnsi="Consolas"/>
+          <w:color w:val="2D2F31"/>
+        </w:rPr>
+        <w:t>try-catch</w:t>
+      </w:r>
+      <w:r>
+        <w:rPr>
+          <w:rFonts w:ascii="Roboto" w:hAnsi="Roboto"/>
+          <w:color w:val="2D2F31"/>
+        </w:rPr>
+        <w:t> blocks around the </w:t>
+      </w:r>
+      <w:r>
+        <w:rPr>
+          <w:rStyle w:val="Strong"/>
+          <w:rFonts w:ascii="Consolas" w:hAnsi="Consolas"/>
+          <w:color w:val="2D2F31"/>
+        </w:rPr>
+        <w:t>await</w:t>
+      </w:r>
+      <w:r>
+        <w:rPr>
+          <w:rFonts w:ascii="Roboto" w:hAnsi="Roboto"/>
+          <w:color w:val="2D2F31"/>
+        </w:rPr>
+        <w:t> expressions. When an exception is thrown in an asynchronous operation, it's propagated back to the calling code. You should catch and handle exceptions appropriately using </w:t>
+      </w:r>
+      <w:r>
+        <w:rPr>
+          <w:rStyle w:val="Strong"/>
+          <w:rFonts w:ascii="Consolas" w:hAnsi="Consolas"/>
+          <w:color w:val="2D2F31"/>
+        </w:rPr>
+        <w:t>try-catch</w:t>
+      </w:r>
+      <w:r>
+        <w:rPr>
+          <w:rFonts w:ascii="Roboto" w:hAnsi="Roboto"/>
+          <w:color w:val="2D2F31"/>
+        </w:rPr>
+        <w:t> blocks to maintain the application's reliability.</w:t>
+      </w:r>
+    </w:p>
+    <w:p>
+      <w:pPr>
+        <w:pStyle w:val="NormalWeb"/>
+        <w:shd w:val="clear" w:color="auto" w:fill="FFFFFF"/>
+        <w:spacing w:before="0" w:beforeAutospacing="0" w:after="0" w:afterAutospacing="0"/>
+        <w:rPr>
+          <w:rFonts w:ascii="Roboto" w:hAnsi="Roboto"/>
+          <w:color w:val="2D2F31"/>
+        </w:rPr>
+      </w:pPr>
+      <w:r>
+        <w:rPr>
+          <w:rFonts w:ascii="Roboto" w:hAnsi="Roboto"/>
+          <w:color w:val="2D2F31"/>
+        </w:rPr>
+        <w:lastRenderedPageBreak/>
+        <w:t>Discuss the potential pitfalls and challenges in asynchronous programming, such as deadlocks, race conditions, and blocking calls. How can you avoid them?</w:t>
+      </w:r>
+    </w:p>
+    <w:p>
+      <w:pPr>
+        <w:pStyle w:val="NormalWeb"/>
+        <w:shd w:val="clear" w:color="auto" w:fill="FFFFFF"/>
+        <w:spacing w:before="0" w:beforeAutospacing="0" w:after="0" w:afterAutospacing="0"/>
+        <w:rPr>
+          <w:rFonts w:ascii="Roboto" w:hAnsi="Roboto"/>
+          <w:color w:val="2D2F31"/>
+        </w:rPr>
+      </w:pPr>
+      <w:r>
+        <w:rPr>
+          <w:rFonts w:ascii="Roboto" w:hAnsi="Roboto"/>
+          <w:color w:val="2D2F31"/>
+        </w:rPr>
+        <w:t>Common pitfalls include deadlocks due to improper use of </w:t>
+      </w:r>
+      <w:r>
+        <w:rPr>
+          <w:rStyle w:val="Strong"/>
+          <w:rFonts w:ascii="Consolas" w:hAnsi="Consolas"/>
+          <w:color w:val="2D2F31"/>
+        </w:rPr>
+        <w:t>await</w:t>
+      </w:r>
+      <w:r>
+        <w:rPr>
+          <w:rFonts w:ascii="Roboto" w:hAnsi="Roboto"/>
+          <w:color w:val="2D2F31"/>
+        </w:rPr>
+        <w:t>, race conditions in shared data, and blocking calls that negate the benefits of asynchronous programming. These can be avoided through proper usage of </w:t>
+      </w:r>
+      <w:r>
+        <w:rPr>
+          <w:rStyle w:val="Strong"/>
+          <w:rFonts w:ascii="Consolas" w:hAnsi="Consolas"/>
+          <w:color w:val="2D2F31"/>
+        </w:rPr>
+        <w:t>async</w:t>
+      </w:r>
+      <w:r>
+        <w:rPr>
+          <w:rFonts w:ascii="Roboto" w:hAnsi="Roboto"/>
+          <w:color w:val="2D2F31"/>
+        </w:rPr>
+        <w:t> and </w:t>
+      </w:r>
+      <w:r>
+        <w:rPr>
+          <w:rStyle w:val="Strong"/>
+          <w:rFonts w:ascii="Consolas" w:hAnsi="Consolas"/>
+          <w:color w:val="2D2F31"/>
+        </w:rPr>
+        <w:t>await</w:t>
+      </w:r>
+      <w:r>
+        <w:rPr>
+          <w:rFonts w:ascii="Roboto" w:hAnsi="Roboto"/>
+          <w:color w:val="2D2F31"/>
+        </w:rPr>
+        <w:t>, thread-safe coding practices, and minimizing synchronous calls in asynchronous methods.</w:t>
+      </w:r>
+    </w:p>
+    <w:p/>
     <w:p/>
     <w:sectPr>
       <w:pgSz w:w="12240" w:h="15840"/>
@@ -1514,6 +2153,155 @@
     <w:nsid w:val="6B125AE5"/>
     <w:multiLevelType w:val="multilevel"/>
     <w:tmpl w:val="A2F4D910"/>
+    <w:lvl w:ilvl="0">
+      <w:start w:val="1"/>
+      <w:numFmt w:val="bullet"/>
+      <w:lvlText w:val=""/>
+      <w:lvlJc w:val="left"/>
+      <w:pPr>
+        <w:tabs>
+          <w:tab w:val="num" w:pos="720"/>
+        </w:tabs>
+        <w:ind w:left="720" w:hanging="360"/>
+      </w:pPr>
+      <w:rPr>
+        <w:rFonts w:ascii="Symbol" w:hAnsi="Symbol" w:hint="default"/>
+        <w:sz w:val="20"/>
+      </w:rPr>
+    </w:lvl>
+    <w:lvl w:ilvl="1" w:tentative="1">
+      <w:start w:val="1"/>
+      <w:numFmt w:val="bullet"/>
+      <w:lvlText w:val="o"/>
+      <w:lvlJc w:val="left"/>
+      <w:pPr>
+        <w:tabs>
+          <w:tab w:val="num" w:pos="1440"/>
+        </w:tabs>
+        <w:ind w:left="1440" w:hanging="360"/>
+      </w:pPr>
+      <w:rPr>
+        <w:rFonts w:ascii="Courier New" w:hAnsi="Courier New" w:hint="default"/>
+        <w:sz w:val="20"/>
+      </w:rPr>
+    </w:lvl>
+    <w:lvl w:ilvl="2" w:tentative="1">
+      <w:start w:val="1"/>
+      <w:numFmt w:val="bullet"/>
+      <w:lvlText w:val=""/>
+      <w:lvlJc w:val="left"/>
+      <w:pPr>
+        <w:tabs>
+          <w:tab w:val="num" w:pos="2160"/>
+        </w:tabs>
+        <w:ind w:left="2160" w:hanging="360"/>
+      </w:pPr>
+      <w:rPr>
+        <w:rFonts w:ascii="Wingdings" w:hAnsi="Wingdings" w:hint="default"/>
+        <w:sz w:val="20"/>
+      </w:rPr>
+    </w:lvl>
+    <w:lvl w:ilvl="3" w:tentative="1">
+      <w:start w:val="1"/>
+      <w:numFmt w:val="bullet"/>
+      <w:lvlText w:val=""/>
+      <w:lvlJc w:val="left"/>
+      <w:pPr>
+        <w:tabs>
+          <w:tab w:val="num" w:pos="2880"/>
+        </w:tabs>
+        <w:ind w:left="2880" w:hanging="360"/>
+      </w:pPr>
+      <w:rPr>
+        <w:rFonts w:ascii="Wingdings" w:hAnsi="Wingdings" w:hint="default"/>
+        <w:sz w:val="20"/>
+      </w:rPr>
+    </w:lvl>
+    <w:lvl w:ilvl="4" w:tentative="1">
+      <w:start w:val="1"/>
+      <w:numFmt w:val="bullet"/>
+      <w:lvlText w:val=""/>
+      <w:lvlJc w:val="left"/>
+      <w:pPr>
+        <w:tabs>
+          <w:tab w:val="num" w:pos="3600"/>
+        </w:tabs>
+        <w:ind w:left="3600" w:hanging="360"/>
+      </w:pPr>
+      <w:rPr>
+        <w:rFonts w:ascii="Wingdings" w:hAnsi="Wingdings" w:hint="default"/>
+        <w:sz w:val="20"/>
+      </w:rPr>
+    </w:lvl>
+    <w:lvl w:ilvl="5" w:tentative="1">
+      <w:start w:val="1"/>
+      <w:numFmt w:val="bullet"/>
+      <w:lvlText w:val=""/>
+      <w:lvlJc w:val="left"/>
+      <w:pPr>
+        <w:tabs>
+          <w:tab w:val="num" w:pos="4320"/>
+        </w:tabs>
+        <w:ind w:left="4320" w:hanging="360"/>
+      </w:pPr>
+      <w:rPr>
+        <w:rFonts w:ascii="Wingdings" w:hAnsi="Wingdings" w:hint="default"/>
+        <w:sz w:val="20"/>
+      </w:rPr>
+    </w:lvl>
+    <w:lvl w:ilvl="6" w:tentative="1">
+      <w:start w:val="1"/>
+      <w:numFmt w:val="bullet"/>
+      <w:lvlText w:val=""/>
+      <w:lvlJc w:val="left"/>
+      <w:pPr>
+        <w:tabs>
+          <w:tab w:val="num" w:pos="5040"/>
+        </w:tabs>
+        <w:ind w:left="5040" w:hanging="360"/>
+      </w:pPr>
+      <w:rPr>
+        <w:rFonts w:ascii="Wingdings" w:hAnsi="Wingdings" w:hint="default"/>
+        <w:sz w:val="20"/>
+      </w:rPr>
+    </w:lvl>
+    <w:lvl w:ilvl="7" w:tentative="1">
+      <w:start w:val="1"/>
+      <w:numFmt w:val="bullet"/>
+      <w:lvlText w:val=""/>
+      <w:lvlJc w:val="left"/>
+      <w:pPr>
+        <w:tabs>
+          <w:tab w:val="num" w:pos="5760"/>
+        </w:tabs>
+        <w:ind w:left="5760" w:hanging="360"/>
+      </w:pPr>
+      <w:rPr>
+        <w:rFonts w:ascii="Wingdings" w:hAnsi="Wingdings" w:hint="default"/>
+        <w:sz w:val="20"/>
+      </w:rPr>
+    </w:lvl>
+    <w:lvl w:ilvl="8" w:tentative="1">
+      <w:start w:val="1"/>
+      <w:numFmt w:val="bullet"/>
+      <w:lvlText w:val=""/>
+      <w:lvlJc w:val="left"/>
+      <w:pPr>
+        <w:tabs>
+          <w:tab w:val="num" w:pos="6480"/>
+        </w:tabs>
+        <w:ind w:left="6480" w:hanging="360"/>
+      </w:pPr>
+      <w:rPr>
+        <w:rFonts w:ascii="Wingdings" w:hAnsi="Wingdings" w:hint="default"/>
+        <w:sz w:val="20"/>
+      </w:rPr>
+    </w:lvl>
+  </w:abstractNum>
+  <w:abstractNum w:abstractNumId="12" w15:restartNumberingAfterBreak="0">
+    <w:nsid w:val="734445A7"/>
+    <w:multiLevelType w:val="multilevel"/>
+    <w:tmpl w:val="CAFC9D9A"/>
     <w:lvl w:ilvl="0">
       <w:start w:val="1"/>
       <w:numFmt w:val="bullet"/>
@@ -1694,6 +2482,9 @@
   </w:num>
   <w:num w:numId="12" w16cid:durableId="894858183">
     <w:abstractNumId w:val="8"/>
+  </w:num>
+  <w:num w:numId="13" w16cid:durableId="2122912115">
+    <w:abstractNumId w:val="12"/>
   </w:num>
 </w:numbering>
 </file>
